--- a/Imp Hr Questions.docx
+++ b/Imp Hr Questions.docx
@@ -406,6 +406,50 @@
       <w:r>
         <w:lastRenderedPageBreak/>
         <w:t>While I am grateful for the opportunities in my current role, I am looking for a new position that allows me to leverage my skills in a more dynamic and challenging environment, particularly in areas like AI/ML. I am eager to contribute to a forward-thinking team and continue my professional growth.</w:t>
+      </w:r>
+    </w:p>
+    <w:p>
+      <w:pPr>
+        <w:pStyle w:val="ListParagraph"/>
+        <w:numPr>
+          <w:ilvl w:val="0"/>
+          <w:numId w:val="1"/>
+        </w:numPr>
+        <w:rPr>
+          <w:b/>
+          <w:bCs/>
+        </w:rPr>
+      </w:pPr>
+      <w:r>
+        <w:rPr>
+          <w:b/>
+          <w:bCs/>
+        </w:rPr>
+        <w:t xml:space="preserve">How much your salary expectation? </w:t>
+      </w:r>
+    </w:p>
+    <w:p>
+      <w:pPr>
+        <w:pStyle w:val="NormalWeb"/>
+        <w:ind w:left="360"/>
+      </w:pPr>
+      <w:r>
+        <w:t>As a fresher, I'm excited to begin my career in 'ABC' and believe 'Company XYZ' will provide valuable hands-on experience. I trust that your company offers fair compensation, but being part of the team and learning is equally important to me.</w:t>
+      </w:r>
+    </w:p>
+    <w:p>
+      <w:pPr>
+        <w:pStyle w:val="NormalWeb"/>
+        <w:ind w:left="360"/>
+      </w:pPr>
+      <w:r>
+        <w:t xml:space="preserve">Alternatively, I have strong knowledge in this technology and have worked on several projects that demonstrate my practical experience. Based on the job description and the value I can bring to your </w:t>
+      </w:r>
+      <w:r>
+        <w:t>company;</w:t>
+      </w:r>
+      <w:r>
+        <w:t xml:space="preserve"> I believe a salary of XXX would be appropriate</w:t>
       </w:r>
     </w:p>
     <w:p>
@@ -1237,6 +1281,25 @@
       <w:contextualSpacing/>
     </w:pPr>
   </w:style>
+  <w:style w:type="paragraph" w:styleId="NormalWeb">
+    <w:name w:val="Normal (Web)"/>
+    <w:basedOn w:val="Normal"/>
+    <w:uiPriority w:val="99"/>
+    <w:semiHidden/>
+    <w:unhideWhenUsed/>
+    <w:rsid w:val="00695A77"/>
+    <w:pPr>
+      <w:spacing w:before="100" w:beforeAutospacing="1" w:after="100" w:afterAutospacing="1" w:line="240" w:lineRule="auto"/>
+    </w:pPr>
+    <w:rPr>
+      <w:rFonts w:ascii="Times New Roman" w:eastAsia="Times New Roman" w:hAnsi="Times New Roman" w:cs="Times New Roman"/>
+      <w:kern w:val="0"/>
+      <w:sz w:val="24"/>
+      <w:szCs w:val="24"/>
+      <w:lang w:eastAsia="en-IN"/>
+      <w14:ligatures w14:val="none"/>
+    </w:rPr>
+  </w:style>
 </w:styles>
 </file>
 
